--- a/Selenium Doc.docx
+++ b/Selenium Doc.docx
@@ -47,51 +47,45 @@
           <w:lang w:val="en-US"/>
         </w:rPr>
       </w:pPr>
-      <w:proofErr w:type="spellStart"/>
       <w:r>
         <w:rPr>
           <w:lang w:val="en-US"/>
         </w:rPr>
         <w:t>linkText</w:t>
       </w:r>
-      <w:proofErr w:type="spellEnd"/>
-    </w:p>
-    <w:p>
-      <w:pPr>
-        <w:rPr>
-          <w:lang w:val="en-US"/>
-        </w:rPr>
-      </w:pPr>
-      <w:proofErr w:type="spellStart"/>
+    </w:p>
+    <w:p>
+      <w:pPr>
+        <w:rPr>
+          <w:lang w:val="en-US"/>
+        </w:rPr>
+      </w:pPr>
       <w:r>
         <w:rPr>
           <w:lang w:val="en-US"/>
         </w:rPr>
         <w:t>partialLinkText</w:t>
       </w:r>
-      <w:proofErr w:type="spellEnd"/>
-    </w:p>
-    <w:p>
-      <w:pPr>
-        <w:rPr>
-          <w:lang w:val="en-US"/>
-        </w:rPr>
-      </w:pPr>
-    </w:p>
-    <w:p>
-      <w:pPr>
-        <w:rPr>
-          <w:lang w:val="en-US"/>
-        </w:rPr>
-      </w:pPr>
-      <w:proofErr w:type="spellStart"/>
+    </w:p>
+    <w:p>
+      <w:pPr>
+        <w:rPr>
+          <w:lang w:val="en-US"/>
+        </w:rPr>
+      </w:pPr>
+    </w:p>
+    <w:p>
+      <w:pPr>
+        <w:rPr>
+          <w:lang w:val="en-US"/>
+        </w:rPr>
+      </w:pPr>
       <w:r>
         <w:rPr>
           <w:lang w:val="en-US"/>
         </w:rPr>
         <w:t>TagName</w:t>
       </w:r>
-      <w:proofErr w:type="spellEnd"/>
     </w:p>
     <w:p>
       <w:pPr>
@@ -112,7 +106,6 @@
           <w:lang w:val="en-US"/>
         </w:rPr>
       </w:pPr>
-      <w:proofErr w:type="spellStart"/>
       <w:proofErr w:type="gramStart"/>
       <w:r>
         <w:rPr>
@@ -120,7 +113,6 @@
         </w:rPr>
         <w:t>driver.findElement</w:t>
       </w:r>
-      <w:proofErr w:type="spellEnd"/>
       <w:proofErr w:type="gramEnd"/>
       <w:r>
         <w:rPr>
@@ -148,20 +140,12 @@
         </w:rPr>
         <w:t xml:space="preserve">Tablets Table – </w:t>
       </w:r>
-      <w:proofErr w:type="spellStart"/>
       <w:proofErr w:type="gramStart"/>
       <w:r>
         <w:rPr>
           <w:lang w:val="en-US"/>
         </w:rPr>
-        <w:t>linkText</w:t>
-      </w:r>
-      <w:proofErr w:type="spellEnd"/>
-      <w:r>
-        <w:rPr>
-          <w:lang w:val="en-US"/>
-        </w:rPr>
-        <w:t>(</w:t>
+        <w:t>linkText(</w:t>
       </w:r>
       <w:proofErr w:type="gramEnd"/>
       <w:r>
@@ -183,20 +167,12 @@
         </w:rPr>
         <w:t xml:space="preserve">Submit Send – </w:t>
       </w:r>
-      <w:proofErr w:type="spellStart"/>
       <w:proofErr w:type="gramStart"/>
       <w:r>
         <w:rPr>
           <w:lang w:val="en-US"/>
         </w:rPr>
-        <w:t>partialLinkText</w:t>
-      </w:r>
-      <w:proofErr w:type="spellEnd"/>
-      <w:r>
-        <w:rPr>
-          <w:lang w:val="en-US"/>
-        </w:rPr>
-        <w:t>(</w:t>
+        <w:t>partialLinkText(</w:t>
       </w:r>
       <w:proofErr w:type="gramEnd"/>
       <w:r>
@@ -217,36 +193,620 @@
           <w:lang w:val="en-US"/>
         </w:rPr>
       </w:pPr>
-      <w:proofErr w:type="spellStart"/>
-      <w:r>
-        <w:rPr>
-          <w:lang w:val="en-US"/>
-        </w:rPr>
-        <w:t>TagName</w:t>
-      </w:r>
-      <w:proofErr w:type="spellEnd"/>
-      <w:r>
-        <w:rPr>
-          <w:lang w:val="en-US"/>
-        </w:rPr>
-        <w:t xml:space="preserve"> &amp; Class: used for group of </w:t>
-      </w:r>
-      <w:proofErr w:type="spellStart"/>
-      <w:r>
-        <w:rPr>
-          <w:lang w:val="en-US"/>
-        </w:rPr>
-        <w:t>webelements</w:t>
-      </w:r>
-      <w:proofErr w:type="spellEnd"/>
+      <w:r>
+        <w:rPr>
+          <w:lang w:val="en-US"/>
+        </w:rPr>
+        <w:t>TagName &amp; Class: used for group of webelements</w:t>
+      </w:r>
+    </w:p>
+    <w:p>
+      <w:pPr>
+        <w:rPr>
+          <w:lang w:val="en-US"/>
+        </w:rPr>
+      </w:pPr>
+      <w:r>
+        <w:rPr>
+          <w:lang w:val="en-US"/>
+        </w:rPr>
+        <w:t xml:space="preserve">We always prefer </w:t>
+      </w:r>
+      <w:proofErr w:type="gramStart"/>
+      <w:r>
+        <w:rPr>
+          <w:lang w:val="en-US"/>
+        </w:rPr>
+        <w:t>linkText(</w:t>
+      </w:r>
+      <w:proofErr w:type="gramEnd"/>
+      <w:r>
+        <w:rPr>
+          <w:lang w:val="en-US"/>
+        </w:rPr>
+        <w:t>) over partialLinkText().</w:t>
+      </w:r>
+    </w:p>
+    <w:p>
+      <w:pPr>
+        <w:rPr>
+          <w:lang w:val="en-US"/>
+        </w:rPr>
+      </w:pPr>
+      <w:proofErr w:type="gramStart"/>
+      <w:r>
+        <w:rPr>
+          <w:lang w:val="en-US"/>
+        </w:rPr>
+        <w:t>partialLinkText(</w:t>
+      </w:r>
+      <w:proofErr w:type="gramEnd"/>
+      <w:r>
+        <w:rPr>
+          <w:lang w:val="en-US"/>
+        </w:rPr>
+        <w:t>) is prefered when we hve a single link on the page.</w:t>
+      </w:r>
+    </w:p>
+    <w:p>
+      <w:pPr>
+        <w:rPr>
+          <w:lang w:val="en-US"/>
+        </w:rPr>
+      </w:pPr>
+    </w:p>
+    <w:p>
+      <w:pPr>
+        <w:rPr>
+          <w:lang w:val="en-US"/>
+        </w:rPr>
+      </w:pPr>
+      <w:r>
+        <w:rPr>
+          <w:lang w:val="en-US"/>
+        </w:rPr>
+        <w:t>•</w:t>
+      </w:r>
+      <w:r>
+        <w:rPr>
+          <w:lang w:val="en-US"/>
+        </w:rPr>
+        <w:tab/>
+        <w:t>TagName &amp; Class: used for group of webelements</w:t>
+      </w:r>
+    </w:p>
+    <w:p>
+      <w:pPr>
+        <w:rPr>
+          <w:lang w:val="en-US"/>
+        </w:rPr>
+      </w:pPr>
+    </w:p>
+    <w:p>
+      <w:pPr>
+        <w:rPr>
+          <w:lang w:val="en-US"/>
+        </w:rPr>
+      </w:pPr>
+      <w:r>
+        <w:rPr>
+          <w:lang w:val="en-US"/>
+        </w:rPr>
+        <w:t>•</w:t>
+      </w:r>
+      <w:r>
+        <w:rPr>
+          <w:lang w:val="en-US"/>
+        </w:rPr>
+        <w:tab/>
+      </w:r>
+      <w:proofErr w:type="gramStart"/>
+      <w:r>
+        <w:rPr>
+          <w:lang w:val="en-US"/>
+        </w:rPr>
+        <w:t>findElement(</w:t>
+      </w:r>
+      <w:proofErr w:type="gramEnd"/>
+      <w:r>
+        <w:rPr>
+          <w:lang w:val="en-US"/>
+        </w:rPr>
+        <w:t>): returns a particlar/single webelement</w:t>
+      </w:r>
+    </w:p>
+    <w:p>
+      <w:pPr>
+        <w:rPr>
+          <w:lang w:val="en-US"/>
+        </w:rPr>
+      </w:pPr>
+    </w:p>
+    <w:p>
+      <w:pPr>
+        <w:rPr>
+          <w:lang w:val="en-US"/>
+        </w:rPr>
+      </w:pPr>
+      <w:r>
+        <w:rPr>
+          <w:lang w:val="en-US"/>
+        </w:rPr>
+        <w:t>•</w:t>
+      </w:r>
+      <w:r>
+        <w:rPr>
+          <w:lang w:val="en-US"/>
+        </w:rPr>
+        <w:tab/>
+      </w:r>
+      <w:proofErr w:type="gramStart"/>
+      <w:r>
+        <w:rPr>
+          <w:lang w:val="en-US"/>
+        </w:rPr>
+        <w:t>findElements(</w:t>
+      </w:r>
+      <w:proofErr w:type="gramEnd"/>
+      <w:r>
+        <w:rPr>
+          <w:lang w:val="en-US"/>
+        </w:rPr>
+        <w:t>): returns a group/multiple webelement =&gt; Variable type used List or Set. Return Type: List.</w:t>
+      </w:r>
+    </w:p>
+    <w:p>
+      <w:pPr>
+        <w:rPr>
+          <w:lang w:val="en-US"/>
+        </w:rPr>
+      </w:pPr>
+      <w:r>
+        <w:rPr>
+          <w:lang w:val="en-US"/>
+        </w:rPr>
+        <w:t>List Element allows duplicates. Set doesn't allow diplicates.</w:t>
+      </w:r>
+    </w:p>
+    <w:p>
+      <w:pPr>
+        <w:rPr>
+          <w:lang w:val="en-US"/>
+        </w:rPr>
+      </w:pPr>
+    </w:p>
+    <w:p>
+      <w:pPr>
+        <w:rPr>
+          <w:lang w:val="en-US"/>
+        </w:rPr>
+      </w:pPr>
+      <w:r>
+        <w:rPr>
+          <w:lang w:val="en-US"/>
+        </w:rPr>
+        <w:t>•</w:t>
+      </w:r>
+      <w:r>
+        <w:rPr>
+          <w:lang w:val="en-US"/>
+        </w:rPr>
+        <w:tab/>
+        <w:t xml:space="preserve">To find total elements in list use </w:t>
+      </w:r>
+      <w:proofErr w:type="gramStart"/>
+      <w:r>
+        <w:rPr>
+          <w:lang w:val="en-US"/>
+        </w:rPr>
+        <w:t>size(</w:t>
+      </w:r>
+      <w:proofErr w:type="gramEnd"/>
+      <w:r>
+        <w:rPr>
+          <w:lang w:val="en-US"/>
+        </w:rPr>
+        <w:t>) method.</w:t>
+      </w:r>
+    </w:p>
+    <w:p>
+      <w:pPr>
+        <w:rPr>
+          <w:lang w:val="en-US"/>
+        </w:rPr>
+      </w:pPr>
+    </w:p>
+    <w:p>
+      <w:pPr>
+        <w:rPr>
+          <w:lang w:val="en-US"/>
+        </w:rPr>
+      </w:pPr>
+      <w:proofErr w:type="gramStart"/>
+      <w:r>
+        <w:rPr>
+          <w:lang w:val="en-US"/>
+        </w:rPr>
+        <w:t>findElement(</w:t>
+      </w:r>
+      <w:proofErr w:type="gramEnd"/>
+      <w:r>
+        <w:rPr>
+          <w:lang w:val="en-US"/>
+        </w:rPr>
+        <w:t>) - single webelement</w:t>
+      </w:r>
+    </w:p>
+    <w:p>
+      <w:pPr>
+        <w:rPr>
+          <w:lang w:val="en-US"/>
+        </w:rPr>
+      </w:pPr>
+      <w:proofErr w:type="gramStart"/>
+      <w:r>
+        <w:rPr>
+          <w:lang w:val="en-US"/>
+        </w:rPr>
+        <w:t>findElements(</w:t>
+      </w:r>
+      <w:proofErr w:type="gramEnd"/>
+      <w:r>
+        <w:rPr>
+          <w:lang w:val="en-US"/>
+        </w:rPr>
+        <w:t>) - multiple webelement</w:t>
+      </w:r>
+    </w:p>
+    <w:p>
+      <w:pPr>
+        <w:rPr>
+          <w:lang w:val="en-US"/>
+        </w:rPr>
+      </w:pPr>
+    </w:p>
+    <w:p>
+      <w:pPr>
+        <w:rPr>
+          <w:lang w:val="en-US"/>
+        </w:rPr>
+      </w:pPr>
+      <w:r>
+        <w:rPr>
+          <w:lang w:val="en-US"/>
+        </w:rPr>
+        <w:t>Scenario 1: Locator matching with single webelement</w:t>
+      </w:r>
+    </w:p>
+    <w:p>
+      <w:pPr>
+        <w:rPr>
+          <w:lang w:val="en-US"/>
+        </w:rPr>
+      </w:pPr>
+      <w:r>
+        <w:rPr>
+          <w:lang w:val="en-US"/>
+        </w:rPr>
+        <w:t>findElement(loc) -&gt; single webelement; Return type: WebElement</w:t>
+      </w:r>
+    </w:p>
+    <w:p>
+      <w:pPr>
+        <w:rPr>
+          <w:lang w:val="en-US"/>
+        </w:rPr>
+      </w:pPr>
+      <w:r>
+        <w:rPr>
+          <w:lang w:val="en-US"/>
+        </w:rPr>
+        <w:lastRenderedPageBreak/>
+        <w:t>findElements(loc) -&gt; single webelement; Return type: List&lt;WebElement&gt;</w:t>
+      </w:r>
+    </w:p>
+    <w:p>
+      <w:pPr>
+        <w:rPr>
+          <w:lang w:val="en-US"/>
+        </w:rPr>
+      </w:pPr>
+    </w:p>
+    <w:p>
+      <w:pPr>
+        <w:rPr>
+          <w:lang w:val="en-US"/>
+        </w:rPr>
+      </w:pPr>
+      <w:r>
+        <w:rPr>
+          <w:lang w:val="en-US"/>
+        </w:rPr>
+        <w:t>Scenario 2: Locator matching with multiple webelement</w:t>
+      </w:r>
+    </w:p>
+    <w:p>
+      <w:pPr>
+        <w:rPr>
+          <w:lang w:val="en-US"/>
+        </w:rPr>
+      </w:pPr>
+      <w:r>
+        <w:rPr>
+          <w:lang w:val="en-US"/>
+        </w:rPr>
+        <w:t>findElement(loc) -&gt; single webelement; Return type: WebElement</w:t>
+      </w:r>
+    </w:p>
+    <w:p>
+      <w:pPr>
+        <w:rPr>
+          <w:lang w:val="en-US"/>
+        </w:rPr>
+      </w:pPr>
+      <w:r>
+        <w:rPr>
+          <w:lang w:val="en-US"/>
+        </w:rPr>
+        <w:t>findElements(loc) -&gt; multiple webelement; Return type: List&lt;WebElement&gt;</w:t>
+      </w:r>
+    </w:p>
+    <w:p>
+      <w:pPr>
+        <w:rPr>
+          <w:lang w:val="en-US"/>
+        </w:rPr>
+      </w:pPr>
+    </w:p>
+    <w:p>
+      <w:pPr>
+        <w:rPr>
+          <w:lang w:val="en-US"/>
+        </w:rPr>
+      </w:pPr>
+      <w:r>
+        <w:rPr>
+          <w:lang w:val="en-US"/>
+        </w:rPr>
+        <w:t>Scenario 3: Locator is not matching with any element/s.</w:t>
+      </w:r>
+    </w:p>
+    <w:p>
+      <w:pPr>
+        <w:rPr>
+          <w:lang w:val="en-US"/>
+        </w:rPr>
+      </w:pPr>
+      <w:r>
+        <w:rPr>
+          <w:lang w:val="en-US"/>
+        </w:rPr>
+        <w:t>findElement(loc) -&gt; No Such Element Exception.</w:t>
+      </w:r>
+    </w:p>
+    <w:p>
+      <w:pPr>
+        <w:rPr>
+          <w:lang w:val="en-US"/>
+        </w:rPr>
+      </w:pPr>
+      <w:r>
+        <w:rPr>
+          <w:lang w:val="en-US"/>
+        </w:rPr>
+        <w:t>findElements(loc) -&gt; will not throw any exception. Returns 0. // this will create empty list collection if the</w:t>
+      </w:r>
+      <w:r>
+        <w:rPr>
+          <w:lang w:val="en-US"/>
+        </w:rPr>
+        <w:t>r</w:t>
+      </w:r>
+      <w:r>
+        <w:rPr>
+          <w:lang w:val="en-US"/>
+        </w:rPr>
+        <w:t>e are no elements.</w:t>
+      </w:r>
+    </w:p>
+    <w:p>
+      <w:pPr>
+        <w:jc w:val="center"/>
+        <w:rPr>
+          <w:b/>
+          <w:bCs/>
+          <w:lang w:val="en-US"/>
+        </w:rPr>
+      </w:pPr>
+      <w:r>
+        <w:rPr>
+          <w:b/>
+          <w:bCs/>
+          <w:lang w:val="en-US"/>
+        </w:rPr>
+        <w:t>CSS Selector</w:t>
+      </w:r>
+    </w:p>
+    <w:p>
+      <w:pPr>
+        <w:rPr>
+          <w:lang w:val="en-US"/>
+        </w:rPr>
+      </w:pPr>
+      <w:r>
+        <w:rPr>
+          <w:lang w:val="en-US"/>
+        </w:rPr>
+        <w:t>CSS – Cascading Style Sheets</w:t>
+      </w:r>
+    </w:p>
+    <w:p>
+      <w:pPr>
+        <w:rPr>
+          <w:lang w:val="en-US"/>
+        </w:rPr>
+      </w:pPr>
     </w:p>
     <w:p>
       <w:pPr>
         <w:pStyle w:val="ListParagraph"/>
         <w:numPr>
           <w:ilvl w:val="0"/>
-          <w:numId w:val="1"/>
+          <w:numId w:val="2"/>
         </w:numPr>
+        <w:rPr>
+          <w:lang w:val="en-US"/>
+        </w:rPr>
+      </w:pPr>
+      <w:r>
+        <w:rPr>
+          <w:lang w:val="en-US"/>
+        </w:rPr>
+        <w:t xml:space="preserve">Tag id </w:t>
+      </w:r>
+      <w:r>
+        <w:rPr>
+          <w:lang w:val="en-US"/>
+        </w:rPr>
+        <w:t>-&gt;</w:t>
+      </w:r>
+      <w:r>
+        <w:rPr>
+          <w:lang w:val="en-US"/>
+        </w:rPr>
+        <w:t xml:space="preserve"> tag#id</w:t>
+      </w:r>
+    </w:p>
+    <w:p>
+      <w:pPr>
+        <w:pStyle w:val="ListParagraph"/>
+        <w:numPr>
+          <w:ilvl w:val="0"/>
+          <w:numId w:val="2"/>
+        </w:numPr>
+        <w:rPr>
+          <w:lang w:val="en-US"/>
+        </w:rPr>
+      </w:pPr>
+      <w:r>
+        <w:rPr>
+          <w:lang w:val="en-US"/>
+        </w:rPr>
+        <w:t xml:space="preserve">Tag class </w:t>
+      </w:r>
+      <w:r>
+        <w:rPr>
+          <w:lang w:val="en-US"/>
+        </w:rPr>
+        <w:t xml:space="preserve">-&gt; </w:t>
+      </w:r>
+      <w:r>
+        <w:rPr>
+          <w:lang w:val="en-US"/>
+        </w:rPr>
+        <w:t>tag.class</w:t>
+      </w:r>
+    </w:p>
+    <w:p>
+      <w:pPr>
+        <w:pStyle w:val="ListParagraph"/>
+        <w:numPr>
+          <w:ilvl w:val="0"/>
+          <w:numId w:val="2"/>
+        </w:numPr>
+        <w:rPr>
+          <w:lang w:val="en-US"/>
+        </w:rPr>
+      </w:pPr>
+      <w:r>
+        <w:rPr>
+          <w:lang w:val="en-US"/>
+        </w:rPr>
+        <w:t xml:space="preserve">Tag attribute </w:t>
+      </w:r>
+      <w:r>
+        <w:rPr>
+          <w:lang w:val="en-US"/>
+        </w:rPr>
+        <w:t>-&gt;</w:t>
+      </w:r>
+      <w:r>
+        <w:rPr>
+          <w:lang w:val="en-US"/>
+        </w:rPr>
+        <w:t xml:space="preserve"> tag[attribute=”value</w:t>
+      </w:r>
+      <w:r>
+        <w:rPr>
+          <w:lang w:val="en-US"/>
+        </w:rPr>
+        <w:t>”</w:t>
+      </w:r>
+      <w:r>
+        <w:rPr>
+          <w:lang w:val="en-US"/>
+        </w:rPr>
+        <w:t>]</w:t>
+      </w:r>
+    </w:p>
+    <w:p>
+      <w:pPr>
+        <w:pStyle w:val="ListParagraph"/>
+        <w:numPr>
+          <w:ilvl w:val="0"/>
+          <w:numId w:val="2"/>
+        </w:numPr>
+        <w:rPr>
+          <w:lang w:val="en-US"/>
+        </w:rPr>
+      </w:pPr>
+      <w:r>
+        <w:rPr>
+          <w:lang w:val="en-US"/>
+        </w:rPr>
+        <w:t xml:space="preserve">Tag class attribute </w:t>
+      </w:r>
+      <w:r>
+        <w:rPr>
+          <w:lang w:val="en-US"/>
+        </w:rPr>
+        <w:t xml:space="preserve">-&gt; </w:t>
+      </w:r>
+      <w:proofErr w:type="gramStart"/>
+      <w:r>
+        <w:rPr>
+          <w:lang w:val="en-US"/>
+        </w:rPr>
+        <w:t>tag.classname</w:t>
+      </w:r>
+      <w:proofErr w:type="gramEnd"/>
+      <w:r>
+        <w:rPr>
+          <w:lang w:val="en-US"/>
+        </w:rPr>
+        <w:t>[attribute=”value”]</w:t>
+      </w:r>
+    </w:p>
+    <w:p>
+      <w:pPr>
+        <w:jc w:val="center"/>
+        <w:rPr>
+          <w:b/>
+          <w:bCs/>
+          <w:lang w:val="en-US"/>
+        </w:rPr>
+      </w:pPr>
+      <w:r>
+        <w:rPr>
+          <w:b/>
+          <w:bCs/>
+          <w:lang w:val="en-US"/>
+        </w:rPr>
+        <w:t>XPath Locators</w:t>
+      </w:r>
+    </w:p>
+    <w:p>
+      <w:pPr>
         <w:rPr>
           <w:lang w:val="en-US"/>
         </w:rPr>
@@ -377,8 +937,97 @@
       </w:rPr>
     </w:lvl>
   </w:abstractNum>
+  <w:abstractNum w:abstractNumId="1" w15:restartNumberingAfterBreak="0">
+    <w:nsid w:val="7BC17611"/>
+    <w:multiLevelType w:val="hybridMultilevel"/>
+    <w:tmpl w:val="7766FBBC"/>
+    <w:lvl w:ilvl="0" w:tplc="4009000F">
+      <w:start w:val="1"/>
+      <w:numFmt w:val="decimal"/>
+      <w:lvlText w:val="%1."/>
+      <w:lvlJc w:val="left"/>
+      <w:pPr>
+        <w:ind w:left="720" w:hanging="360"/>
+      </w:pPr>
+    </w:lvl>
+    <w:lvl w:ilvl="1" w:tplc="40090019" w:tentative="1">
+      <w:start w:val="1"/>
+      <w:numFmt w:val="lowerLetter"/>
+      <w:lvlText w:val="%2."/>
+      <w:lvlJc w:val="left"/>
+      <w:pPr>
+        <w:ind w:left="1440" w:hanging="360"/>
+      </w:pPr>
+    </w:lvl>
+    <w:lvl w:ilvl="2" w:tplc="4009001B" w:tentative="1">
+      <w:start w:val="1"/>
+      <w:numFmt w:val="lowerRoman"/>
+      <w:lvlText w:val="%3."/>
+      <w:lvlJc w:val="right"/>
+      <w:pPr>
+        <w:ind w:left="2160" w:hanging="180"/>
+      </w:pPr>
+    </w:lvl>
+    <w:lvl w:ilvl="3" w:tplc="4009000F" w:tentative="1">
+      <w:start w:val="1"/>
+      <w:numFmt w:val="decimal"/>
+      <w:lvlText w:val="%4."/>
+      <w:lvlJc w:val="left"/>
+      <w:pPr>
+        <w:ind w:left="2880" w:hanging="360"/>
+      </w:pPr>
+    </w:lvl>
+    <w:lvl w:ilvl="4" w:tplc="40090019" w:tentative="1">
+      <w:start w:val="1"/>
+      <w:numFmt w:val="lowerLetter"/>
+      <w:lvlText w:val="%5."/>
+      <w:lvlJc w:val="left"/>
+      <w:pPr>
+        <w:ind w:left="3600" w:hanging="360"/>
+      </w:pPr>
+    </w:lvl>
+    <w:lvl w:ilvl="5" w:tplc="4009001B" w:tentative="1">
+      <w:start w:val="1"/>
+      <w:numFmt w:val="lowerRoman"/>
+      <w:lvlText w:val="%6."/>
+      <w:lvlJc w:val="right"/>
+      <w:pPr>
+        <w:ind w:left="4320" w:hanging="180"/>
+      </w:pPr>
+    </w:lvl>
+    <w:lvl w:ilvl="6" w:tplc="4009000F" w:tentative="1">
+      <w:start w:val="1"/>
+      <w:numFmt w:val="decimal"/>
+      <w:lvlText w:val="%7."/>
+      <w:lvlJc w:val="left"/>
+      <w:pPr>
+        <w:ind w:left="5040" w:hanging="360"/>
+      </w:pPr>
+    </w:lvl>
+    <w:lvl w:ilvl="7" w:tplc="40090019" w:tentative="1">
+      <w:start w:val="1"/>
+      <w:numFmt w:val="lowerLetter"/>
+      <w:lvlText w:val="%8."/>
+      <w:lvlJc w:val="left"/>
+      <w:pPr>
+        <w:ind w:left="5760" w:hanging="360"/>
+      </w:pPr>
+    </w:lvl>
+    <w:lvl w:ilvl="8" w:tplc="4009001B" w:tentative="1">
+      <w:start w:val="1"/>
+      <w:numFmt w:val="lowerRoman"/>
+      <w:lvlText w:val="%9."/>
+      <w:lvlJc w:val="right"/>
+      <w:pPr>
+        <w:ind w:left="6480" w:hanging="180"/>
+      </w:pPr>
+    </w:lvl>
+  </w:abstractNum>
   <w:num w:numId="1" w16cid:durableId="985622078">
     <w:abstractNumId w:val="0"/>
+  </w:num>
+  <w:num w:numId="2" w16cid:durableId="178785910">
+    <w:abstractNumId w:val="1"/>
   </w:num>
 </w:numbering>
 </file>
